--- a/ikun.docx
+++ b/ikun.docx
@@ -20,8 +20,6 @@
         </w:rPr>
         <w:t>我承认他比我帅，但是你不能说我梳中分丑。</w:t>
       </w:r>
-      <w:bookmarkStart w:id="0" w:name="_GoBack"/>
-      <w:bookmarkEnd w:id="0"/>
     </w:p>
     <w:p>
       <w:r>
@@ -50,7 +48,46 @@
         <w:rPr>
           <w:rFonts w:hint="eastAsia"/>
         </w:rPr>
-        <w:t>我承认他唱歌比我好听，但是你不能说我K歌就像蔡徐坤在打篮球。</w:t>
+        <w:t>我承认他</w:t>
+      </w:r>
+      <w:r>
+        <w:rPr>
+          <w:rFonts w:hint="eastAsia"/>
+        </w:rPr>
+        <w:t>也会打篮球</w:t>
+      </w:r>
+      <w:r>
+        <w:rPr>
+          <w:rFonts w:hint="eastAsia"/>
+        </w:rPr>
+        <w:t>，但是你不能说我</w:t>
+      </w:r>
+      <w:r>
+        <w:rPr>
+          <w:rFonts w:hint="eastAsia"/>
+        </w:rPr>
+        <w:t>打球就像蔡徐坤</w:t>
+      </w:r>
+      <w:r>
+        <w:rPr>
+          <w:rFonts w:hint="eastAsia"/>
+        </w:rPr>
+        <w:t>。</w:t>
+      </w:r>
+    </w:p>
+    <w:p/>
+    <w:p>
+      <w:r>
+        <w:rPr>
+          <w:rFonts w:hint="eastAsia"/>
+        </w:rPr>
+        <w:t>我们要</w:t>
+      </w:r>
+      <w:r>
+        <w:rPr>
+          <w:rFonts w:hint="eastAsia"/>
+        </w:rPr>
+        <w:t>理性追星！</w:t>
       </w:r>
     </w:p>
     <w:p>
@@ -63,8 +100,10 @@
         <w:rPr>
           <w:rFonts w:hint="eastAsia"/>
         </w:rPr>
-        <w:t>理性追星！</w:t>
-      </w:r>
+        <w:t>该黑的黑，该不黑的就不黑！</w:t>
+      </w:r>
+      <w:bookmarkStart w:id="0" w:name="_GoBack"/>
+      <w:bookmarkEnd w:id="0"/>
     </w:p>
     <w:sectPr>
       <w:pgSz w:w="11906" w:h="16838"/>
